--- a/doc/Meet项目用户需求调研问卷.docx
+++ b/doc/Meet项目用户需求调研问卷.docx
@@ -20,13 +20,19 @@
     <w:p>
       <w:pPr>
         <w:pStyle w:val="Normal"/>
-        <w:jc w:val="left"/>
-        <w:rPr/>
-      </w:pPr>
-      <w:r>
-        <w:rPr/>
-        <w:t xml:space="preserve">1. </w:t>
-      </w:r>
+        <w:jc w:val="center"/>
+        <w:rPr/>
+      </w:pPr>
+      <w:r>
+        <w:rPr/>
+      </w:r>
+    </w:p>
+    <w:p>
+      <w:pPr>
+        <w:pStyle w:val="Normal"/>
+        <w:jc w:val="left"/>
+        <w:rPr/>
+      </w:pPr>
       <w:r>
         <w:rPr/>
         <w:t>你希望认识新朋友吗？</w:t>
@@ -73,11 +79,17 @@
       </w:pPr>
       <w:r>
         <w:rPr/>
-        <w:t xml:space="preserve">2. </w:t>
-      </w:r>
-      <w:r>
-        <w:rPr/>
-        <w:t>是否有过遇到感兴趣的人，但羞于开口？</w:t>
+      </w:r>
+    </w:p>
+    <w:p>
+      <w:pPr>
+        <w:pStyle w:val="Normal"/>
+        <w:jc w:val="left"/>
+        <w:rPr/>
+      </w:pPr>
+      <w:r>
+        <w:rPr/>
+        <w:t>你是否有过遇到感兴趣的人，但羞于开口？</w:t>
       </w:r>
     </w:p>
     <w:p>
@@ -127,15 +139,27 @@
       </w:pPr>
       <w:r>
         <w:rPr/>
-        <w:t>是否希望软件加入一些有趣的互动环节</w:t>
-      </w:r>
-    </w:p>
-    <w:p>
-      <w:pPr>
-        <w:pStyle w:val="Normal"/>
-        <w:jc w:val="left"/>
-        <w:rPr/>
-      </w:pPr>
+      </w:r>
+    </w:p>
+    <w:p>
+      <w:pPr>
+        <w:pStyle w:val="Normal"/>
+        <w:jc w:val="left"/>
+        <w:rPr/>
+      </w:pPr>
+      <w:r>
+        <w:rPr/>
+        <w:t>你希望有一种无风险更含蓄的方式认识你身边的陌生人吗？</w:t>
+      </w:r>
+    </w:p>
+    <w:p>
+      <w:pPr>
+        <w:pStyle w:val="Normal"/>
+        <w:jc w:val="left"/>
+        <w:rPr/>
+      </w:pPr>
+      <w:bookmarkStart w:id="1" w:name="__DdeLink__39_1614263778"/>
+      <w:bookmarkStart w:id="2" w:name="__DdeLink__1_9761802212"/>
       <w:r>
         <w:rPr/>
         <w:t xml:space="preserve">A </w:t>
@@ -156,6 +180,8 @@
         <w:rPr/>
         <w:t xml:space="preserve">C </w:t>
       </w:r>
+      <w:bookmarkEnd w:id="2"/>
+      <w:bookmarkEnd w:id="1"/>
       <w:r>
         <w:rPr/>
         <w:t>无所谓</w:t>
@@ -169,11 +195,292 @@
       </w:pPr>
       <w:r>
         <w:rPr/>
-        <w:t>如果软件将分析你使用手机的行为习惯</w:t>
-      </w:r>
-      <w:r>
-        <w:rPr/>
-        <w:t>，帮助你更好地找到可能感兴趣的人，你是否</w:t>
+      </w:r>
+    </w:p>
+    <w:p>
+      <w:pPr>
+        <w:pStyle w:val="Normal"/>
+        <w:jc w:val="left"/>
+        <w:rPr/>
+      </w:pPr>
+      <w:r>
+        <w:rPr/>
+        <w:t>如果推出一款近距离陌生人社交应用</w:t>
+      </w:r>
+      <w:r>
+        <w:rPr/>
+        <w:t>，你是否愿意尝试？</w:t>
+      </w:r>
+    </w:p>
+    <w:p>
+      <w:pPr>
+        <w:pStyle w:val="Normal"/>
+        <w:jc w:val="left"/>
+        <w:rPr/>
+      </w:pPr>
+      <w:bookmarkStart w:id="3" w:name="__DdeLink__1_97618022121"/>
+      <w:r>
+        <w:rPr/>
+        <w:t xml:space="preserve">A </w:t>
+      </w:r>
+      <w:r>
+        <w:rPr/>
+        <w:t xml:space="preserve">是    </w:t>
+      </w:r>
+      <w:r>
+        <w:rPr/>
+        <w:t xml:space="preserve">B </w:t>
+      </w:r>
+      <w:r>
+        <w:rPr/>
+        <w:t xml:space="preserve">否    </w:t>
+      </w:r>
+      <w:r>
+        <w:rPr/>
+        <w:t xml:space="preserve">C </w:t>
+      </w:r>
+      <w:bookmarkEnd w:id="3"/>
+      <w:r>
+        <w:rPr/>
+        <w:t>无所谓</w:t>
+      </w:r>
+    </w:p>
+    <w:p>
+      <w:pPr>
+        <w:pStyle w:val="Normal"/>
+        <w:jc w:val="left"/>
+        <w:rPr/>
+      </w:pPr>
+      <w:r>
+        <w:rPr/>
+      </w:r>
+    </w:p>
+    <w:p>
+      <w:pPr>
+        <w:pStyle w:val="Normal"/>
+        <w:jc w:val="left"/>
+        <w:rPr/>
+      </w:pPr>
+      <w:r>
+        <w:rPr/>
+        <w:t>你希望这是一款轻量型</w:t>
+      </w:r>
+      <w:r>
+        <w:rPr/>
+        <w:t>（跑的快，占空间少）</w:t>
+      </w:r>
+      <w:r>
+        <w:rPr/>
+        <w:t>应用吗？</w:t>
+      </w:r>
+    </w:p>
+    <w:p>
+      <w:pPr>
+        <w:pStyle w:val="Normal"/>
+        <w:jc w:val="left"/>
+        <w:rPr/>
+      </w:pPr>
+      <w:bookmarkStart w:id="4" w:name="__DdeLink__1_9761802211"/>
+      <w:r>
+        <w:rPr/>
+        <w:t xml:space="preserve">A </w:t>
+      </w:r>
+      <w:r>
+        <w:rPr/>
+        <w:t xml:space="preserve">是    </w:t>
+      </w:r>
+      <w:r>
+        <w:rPr/>
+        <w:t xml:space="preserve">B </w:t>
+      </w:r>
+      <w:r>
+        <w:rPr/>
+        <w:t xml:space="preserve">否    </w:t>
+      </w:r>
+      <w:r>
+        <w:rPr/>
+        <w:t xml:space="preserve">C </w:t>
+      </w:r>
+      <w:bookmarkEnd w:id="4"/>
+      <w:r>
+        <w:rPr/>
+        <w:t>无所谓</w:t>
+      </w:r>
+    </w:p>
+    <w:p>
+      <w:pPr>
+        <w:pStyle w:val="Normal"/>
+        <w:jc w:val="left"/>
+        <w:rPr/>
+      </w:pPr>
+      <w:r>
+        <w:rPr/>
+      </w:r>
+    </w:p>
+    <w:p>
+      <w:pPr>
+        <w:pStyle w:val="Normal"/>
+        <w:jc w:val="left"/>
+        <w:rPr/>
+      </w:pPr>
+      <w:r>
+        <w:rPr/>
+        <w:t>你是否希望软件加入一些有趣的互动环节？</w:t>
+      </w:r>
+    </w:p>
+    <w:p>
+      <w:pPr>
+        <w:pStyle w:val="Normal"/>
+        <w:jc w:val="left"/>
+        <w:rPr/>
+      </w:pPr>
+      <w:r>
+        <w:rPr/>
+        <w:t xml:space="preserve">A </w:t>
+      </w:r>
+      <w:r>
+        <w:rPr/>
+        <w:t xml:space="preserve">是    </w:t>
+      </w:r>
+      <w:r>
+        <w:rPr/>
+        <w:t xml:space="preserve">B </w:t>
+      </w:r>
+      <w:r>
+        <w:rPr/>
+        <w:t xml:space="preserve">否    </w:t>
+      </w:r>
+      <w:r>
+        <w:rPr/>
+        <w:t xml:space="preserve">C </w:t>
+      </w:r>
+      <w:r>
+        <w:rPr/>
+        <w:t>无所谓</w:t>
+      </w:r>
+    </w:p>
+    <w:p>
+      <w:pPr>
+        <w:pStyle w:val="Normal"/>
+        <w:jc w:val="left"/>
+        <w:rPr/>
+      </w:pPr>
+      <w:r>
+        <w:rPr/>
+      </w:r>
+    </w:p>
+    <w:p>
+      <w:pPr>
+        <w:pStyle w:val="Normal"/>
+        <w:jc w:val="left"/>
+        <w:rPr/>
+      </w:pPr>
+      <w:r>
+        <w:rPr/>
+        <w:t>如果软件将分析你使用手机的行为习惯，帮助你更好地找到可能感兴趣的人，你是否愿意？</w:t>
+      </w:r>
+    </w:p>
+    <w:p>
+      <w:pPr>
+        <w:pStyle w:val="Normal"/>
+        <w:jc w:val="left"/>
+        <w:rPr/>
+      </w:pPr>
+      <w:r>
+        <w:rPr/>
+        <w:t xml:space="preserve">A </w:t>
+      </w:r>
+      <w:r>
+        <w:rPr/>
+        <w:t xml:space="preserve">是    </w:t>
+      </w:r>
+      <w:r>
+        <w:rPr/>
+        <w:t xml:space="preserve">B </w:t>
+      </w:r>
+      <w:r>
+        <w:rPr/>
+        <w:t xml:space="preserve">否    </w:t>
+      </w:r>
+      <w:r>
+        <w:rPr/>
+        <w:t xml:space="preserve">C </w:t>
+      </w:r>
+      <w:r>
+        <w:rPr/>
+        <w:t>无所谓</w:t>
+      </w:r>
+    </w:p>
+    <w:p>
+      <w:pPr>
+        <w:pStyle w:val="Normal"/>
+        <w:jc w:val="left"/>
+        <w:rPr/>
+      </w:pPr>
+      <w:r>
+        <w:rPr/>
+      </w:r>
+    </w:p>
+    <w:p>
+      <w:pPr>
+        <w:pStyle w:val="Normal"/>
+        <w:jc w:val="left"/>
+        <w:rPr/>
+      </w:pPr>
+      <w:r>
+        <w:rPr/>
+        <w:t>你希望界面的风格是？</w:t>
+      </w:r>
+    </w:p>
+    <w:p>
+      <w:pPr>
+        <w:pStyle w:val="Normal"/>
+        <w:jc w:val="left"/>
+        <w:rPr/>
+      </w:pPr>
+      <w:r>
+        <w:rPr/>
+        <w:t xml:space="preserve">A </w:t>
+      </w:r>
+      <w:r>
+        <w:rPr/>
+        <w:t xml:space="preserve">商务风格    </w:t>
+      </w:r>
+      <w:r>
+        <w:rPr/>
+        <w:t xml:space="preserve">B </w:t>
+      </w:r>
+      <w:r>
+        <w:rPr/>
+        <w:t xml:space="preserve">清新风格    </w:t>
+      </w:r>
+      <w:r>
+        <w:rPr/>
+        <w:t xml:space="preserve">C </w:t>
+      </w:r>
+      <w:r>
+        <w:rPr/>
+        <w:t>二逼风格</w:t>
+      </w:r>
+    </w:p>
+    <w:p>
+      <w:pPr>
+        <w:pStyle w:val="Normal"/>
+        <w:jc w:val="left"/>
+        <w:rPr/>
+      </w:pPr>
+      <w:r>
+        <w:rPr/>
+      </w:r>
+    </w:p>
+    <w:p>
+      <w:pPr>
+        <w:pStyle w:val="Normal"/>
+        <w:jc w:val="left"/>
+        <w:rPr/>
+      </w:pPr>
+      <w:r>
+        <w:rPr/>
       </w:r>
     </w:p>
     <w:sectPr>
@@ -183,6 +490,7 @@
       <w:pgNumType w:fmt="decimal"/>
       <w:formProt w:val="false"/>
       <w:textDirection w:val="lrTb"/>
+      <w:docGrid w:type="default" w:linePitch="240" w:charSpace="4294961151"/>
     </w:sectPr>
   </w:body>
 </w:document>
@@ -208,10 +516,12 @@
     <w:pPr>
       <w:widowControl w:val="false"/>
       <w:suppressAutoHyphens w:val="true"/>
+      <w:bidi w:val="0"/>
+      <w:jc w:val="left"/>
     </w:pPr>
     <w:rPr>
       <w:rFonts w:ascii="Liberation Serif" w:hAnsi="Liberation Serif" w:eastAsia="Droid Sans Fallback" w:cs="FreeSans"/>
-      <w:color w:val="auto"/>
+      <w:color w:val="00000A"/>
       <w:sz w:val="24"/>
       <w:szCs w:val="24"/>
       <w:lang w:val="en-US" w:eastAsia="zh-CN" w:bidi="hi-IN"/>
